--- a/pranitha/pranitha.docx
+++ b/pranitha/pranitha.docx
@@ -3,15 +3,18 @@
 <w:document xmlns:wpc="http://schemas.microsoft.com/office/word/2010/wordprocessingCanvas" xmlns:cx="http://schemas.microsoft.com/office/drawing/2014/chartex" xmlns:cx1="http://schemas.microsoft.com/office/drawing/2015/9/8/chartex" xmlns:cx2="http://schemas.microsoft.com/office/drawing/2015/10/21/chartex" xmlns:cx3="http://schemas.microsoft.com/office/drawing/2016/5/9/chartex" xmlns:cx4="http://schemas.microsoft.com/office/drawing/2016/5/10/chartex" xmlns:cx5="http://schemas.microsoft.com/office/drawing/2016/5/11/chartex" xmlns:cx6="http://schemas.microsoft.com/office/drawing/2016/5/12/chartex" xmlns:cx7="http://schemas.microsoft.com/office/drawing/2016/5/13/chartex" xmlns:cx8="http://schemas.microsoft.com/office/drawing/2016/5/14/chartex" xmlns:mc="http://schemas.openxmlformats.org/markup-compatibility/2006" xmlns:aink="http://schemas.microsoft.com/office/drawing/2016/ink" xmlns:am3d="http://schemas.microsoft.com/office/drawing/2017/model3d" xmlns:o="urn:schemas-microsoft-com:office:office" xmlns:r="http://schemas.openxmlformats.org/officeDocument/2006/relationships" xmlns:m="http://schemas.openxmlformats.org/officeDocument/2006/math" xmlns:v="urn:schemas-microsoft-com:vml" xmlns:wp14="http://schemas.microsoft.com/office/word/2010/wordprocessingDrawing" xmlns:wp="http://schemas.openxmlformats.org/drawingml/2006/wordprocessingDrawing" xmlns:w10="urn:schemas-microsoft-com:office:word" xmlns:w="http://schemas.openxmlformats.org/wordprocessingml/2006/main" xmlns:w14="http://schemas.microsoft.com/office/word/2010/wordml" xmlns:w15="http://schemas.microsoft.com/office/word/2012/wordml" xmlns:w16cid="http://schemas.microsoft.com/office/word/2016/wordml/cid" xmlns:w16se="http://schemas.microsoft.com/office/word/2015/wordml/symex" xmlns:wpg="http://schemas.microsoft.com/office/word/2010/wordprocessingGroup" xmlns:wpi="http://schemas.microsoft.com/office/word/2010/wordprocessingInk" xmlns:wne="http://schemas.microsoft.com/office/word/2006/wordml" xmlns:wps="http://schemas.microsoft.com/office/word/2010/wordprocessingShape" mc:Ignorable="w14 w15 w16se w16cid wp14">
   <w:body>
     <w:p>
-      <w:pPr>
-        <w:pStyle w:val="Title"/>
-      </w:pPr>
-      <w:r>
+      <w:r>
+        <w:t>1.Create resource group, vnet1 with frontend subnet</w:t>
+      </w:r>
+      <w:r>
+        <w:rPr>
+          <w:noProof/>
+        </w:rPr>
         <w:drawing>
-          <wp:inline distT="0" distB="0" distL="0" distR="0" wp14:anchorId="1F86F215" wp14:editId="173245D4">
-            <wp:extent cx="5731510" cy="5245735"/>
+          <wp:inline distT="0" distB="0" distL="0" distR="0" wp14:anchorId="2B6A000E" wp14:editId="025F228A">
+            <wp:extent cx="5731510" cy="2686050"/>
             <wp:effectExtent l="0" t="0" r="2540" b="0"/>
-            <wp:docPr id="37" name="Picture 37"/>
+            <wp:docPr id="4" name="Picture 4"/>
             <wp:cNvGraphicFramePr>
               <a:graphicFrameLocks xmlns:a="http://schemas.openxmlformats.org/drawingml/2006/main" noChangeAspect="1"/>
             </wp:cNvGraphicFramePr>
@@ -19,23 +22,36 @@
               <a:graphicData uri="http://schemas.openxmlformats.org/drawingml/2006/picture">
                 <pic:pic xmlns:pic="http://schemas.openxmlformats.org/drawingml/2006/picture">
                   <pic:nvPicPr>
-                    <pic:cNvPr id="1" name=""/>
-                    <pic:cNvPicPr/>
+                    <pic:cNvPr id="0" name="Picture 4"/>
+                    <pic:cNvPicPr>
+                      <a:picLocks noChangeAspect="1" noChangeArrowheads="1"/>
+                    </pic:cNvPicPr>
                   </pic:nvPicPr>
                   <pic:blipFill>
-                    <a:blip r:embed="rId6"/>
+                    <a:blip r:embed="rId4">
+                      <a:extLst>
+                        <a:ext uri="{28A0092B-C50C-407E-A947-70E740481C1C}">
+                          <a14:useLocalDpi xmlns:a14="http://schemas.microsoft.com/office/drawing/2010/main" val="0"/>
+                        </a:ext>
+                      </a:extLst>
+                    </a:blip>
+                    <a:srcRect/>
                     <a:stretch>
                       <a:fillRect/>
                     </a:stretch>
                   </pic:blipFill>
-                  <pic:spPr>
+                  <pic:spPr bwMode="auto">
                     <a:xfrm>
                       <a:off x="0" y="0"/>
-                      <a:ext cx="5731510" cy="5245735"/>
+                      <a:ext cx="5731510" cy="2686050"/>
                     </a:xfrm>
                     <a:prstGeom prst="rect">
                       <a:avLst/>
                     </a:prstGeom>
+                    <a:noFill/>
+                    <a:ln>
+                      <a:noFill/>
+                    </a:ln>
                   </pic:spPr>
                 </pic:pic>
               </a:graphicData>
@@ -44,35 +60,22 @@
         </w:drawing>
       </w:r>
     </w:p>
+    <w:p>
+      <w:r>
+        <w:t>2.Create backend subnet for vnet1</w:t>
+      </w:r>
+    </w:p>
     <w:p/>
-    <w:p/>
-    <w:p>
-      <w:pPr>
-        <w:tabs>
-          <w:tab w:val="left" w:pos="1605"/>
-        </w:tabs>
+    <w:p>
+      <w:r>
         <w:rPr>
-          <w:rFonts w:asciiTheme="majorHAnsi" w:eastAsiaTheme="majorEastAsia" w:hAnsiTheme="majorHAnsi" w:cstheme="majorBidi"/>
-          <w:spacing w:val="-10"/>
-          <w:kern w:val="28"/>
-          <w:sz w:val="56"/>
-          <w:szCs w:val="56"/>
+          <w:noProof/>
         </w:rPr>
-      </w:pPr>
-    </w:p>
-    <w:p>
-      <w:r>
-        <w:t>Created frontend subnet in vn1</w:t>
-      </w:r>
-    </w:p>
-    <w:p>
-      <w:r>
-        <w:lastRenderedPageBreak/>
         <w:drawing>
-          <wp:inline distT="0" distB="0" distL="0" distR="0" wp14:anchorId="12562B8E" wp14:editId="07DD61AE">
-            <wp:extent cx="5731510" cy="5368290"/>
-            <wp:effectExtent l="0" t="0" r="2540" b="3810"/>
-            <wp:docPr id="39" name="Picture 39"/>
+          <wp:inline distT="0" distB="0" distL="0" distR="0" wp14:anchorId="3F25C021" wp14:editId="1B9101A8">
+            <wp:extent cx="5731510" cy="2566670"/>
+            <wp:effectExtent l="0" t="0" r="2540" b="5080"/>
+            <wp:docPr id="2" name="Picture 2"/>
             <wp:cNvGraphicFramePr>
               <a:graphicFrameLocks xmlns:a="http://schemas.openxmlformats.org/drawingml/2006/main" noChangeAspect="1"/>
             </wp:cNvGraphicFramePr>
@@ -80,23 +83,36 @@
               <a:graphicData uri="http://schemas.openxmlformats.org/drawingml/2006/picture">
                 <pic:pic xmlns:pic="http://schemas.openxmlformats.org/drawingml/2006/picture">
                   <pic:nvPicPr>
-                    <pic:cNvPr id="1" name=""/>
-                    <pic:cNvPicPr/>
+                    <pic:cNvPr id="0" name="Picture 2"/>
+                    <pic:cNvPicPr>
+                      <a:picLocks noChangeAspect="1" noChangeArrowheads="1"/>
+                    </pic:cNvPicPr>
                   </pic:nvPicPr>
                   <pic:blipFill>
-                    <a:blip r:embed="rId7"/>
+                    <a:blip r:embed="rId5">
+                      <a:extLst>
+                        <a:ext uri="{28A0092B-C50C-407E-A947-70E740481C1C}">
+                          <a14:useLocalDpi xmlns:a14="http://schemas.microsoft.com/office/drawing/2010/main" val="0"/>
+                        </a:ext>
+                      </a:extLst>
+                    </a:blip>
+                    <a:srcRect/>
                     <a:stretch>
                       <a:fillRect/>
                     </a:stretch>
                   </pic:blipFill>
-                  <pic:spPr>
+                  <pic:spPr bwMode="auto">
                     <a:xfrm>
                       <a:off x="0" y="0"/>
-                      <a:ext cx="5731510" cy="5368290"/>
+                      <a:ext cx="5731510" cy="2566670"/>
                     </a:xfrm>
                     <a:prstGeom prst="rect">
                       <a:avLst/>
                     </a:prstGeom>
+                    <a:noFill/>
+                    <a:ln>
+                      <a:noFill/>
+                    </a:ln>
                   </pic:spPr>
                 </pic:pic>
               </a:graphicData>
@@ -107,19 +123,454 @@
     </w:p>
     <w:p>
       <w:r>
-        <w:t>Created backend subnet to vn1</w:t>
-      </w:r>
-    </w:p>
-    <w:p>
-      <w:r>
+        <w:t>3.Create gateway subnet for vnet1</w:t>
+      </w:r>
+    </w:p>
+    <w:p>
+      <w:r>
+        <w:rPr>
+          <w:noProof/>
+        </w:rPr>
         <w:lastRenderedPageBreak/>
-        <w:t>j</w:t>
-      </w:r>
-      <w:r>
         <w:drawing>
-          <wp:inline distT="0" distB="0" distL="0" distR="0" wp14:anchorId="71594862" wp14:editId="49E7FEC1">
-            <wp:extent cx="5731510" cy="5435600"/>
+          <wp:inline distT="0" distB="0" distL="0" distR="0" wp14:anchorId="3A80B929" wp14:editId="518F86A8">
+            <wp:extent cx="5731510" cy="2650490"/>
             <wp:effectExtent l="0" t="0" r="2540" b="0"/>
+            <wp:docPr id="3" name="Picture 3"/>
+            <wp:cNvGraphicFramePr>
+              <a:graphicFrameLocks xmlns:a="http://schemas.openxmlformats.org/drawingml/2006/main" noChangeAspect="1"/>
+            </wp:cNvGraphicFramePr>
+            <a:graphic xmlns:a="http://schemas.openxmlformats.org/drawingml/2006/main">
+              <a:graphicData uri="http://schemas.openxmlformats.org/drawingml/2006/picture">
+                <pic:pic xmlns:pic="http://schemas.openxmlformats.org/drawingml/2006/picture">
+                  <pic:nvPicPr>
+                    <pic:cNvPr id="0" name="Picture 3"/>
+                    <pic:cNvPicPr>
+                      <a:picLocks noChangeAspect="1" noChangeArrowheads="1"/>
+                    </pic:cNvPicPr>
+                  </pic:nvPicPr>
+                  <pic:blipFill>
+                    <a:blip r:embed="rId6">
+                      <a:extLst>
+                        <a:ext uri="{28A0092B-C50C-407E-A947-70E740481C1C}">
+                          <a14:useLocalDpi xmlns:a14="http://schemas.microsoft.com/office/drawing/2010/main" val="0"/>
+                        </a:ext>
+                      </a:extLst>
+                    </a:blip>
+                    <a:srcRect/>
+                    <a:stretch>
+                      <a:fillRect/>
+                    </a:stretch>
+                  </pic:blipFill>
+                  <pic:spPr bwMode="auto">
+                    <a:xfrm>
+                      <a:off x="0" y="0"/>
+                      <a:ext cx="5731510" cy="2650490"/>
+                    </a:xfrm>
+                    <a:prstGeom prst="rect">
+                      <a:avLst/>
+                    </a:prstGeom>
+                    <a:noFill/>
+                    <a:ln>
+                      <a:noFill/>
+                    </a:ln>
+                  </pic:spPr>
+                </pic:pic>
+              </a:graphicData>
+            </a:graphic>
+          </wp:inline>
+        </w:drawing>
+      </w:r>
+    </w:p>
+    <w:p>
+      <w:r>
+        <w:t>4.</w:t>
+      </w:r>
+      <w:r>
+        <w:t>create frontend subnet for vnet2</w:t>
+      </w:r>
+    </w:p>
+    <w:p/>
+    <w:p/>
+    <w:p>
+      <w:r>
+        <w:rPr>
+          <w:noProof/>
+        </w:rPr>
+        <w:drawing>
+          <wp:inline distT="0" distB="0" distL="0" distR="0" wp14:anchorId="5B5B6A8C" wp14:editId="55ECD820">
+            <wp:extent cx="5731510" cy="2392680"/>
+            <wp:effectExtent l="0" t="0" r="2540" b="7620"/>
+            <wp:docPr id="5" name="Picture 5"/>
+            <wp:cNvGraphicFramePr>
+              <a:graphicFrameLocks xmlns:a="http://schemas.openxmlformats.org/drawingml/2006/main" noChangeAspect="1"/>
+            </wp:cNvGraphicFramePr>
+            <a:graphic xmlns:a="http://schemas.openxmlformats.org/drawingml/2006/main">
+              <a:graphicData uri="http://schemas.openxmlformats.org/drawingml/2006/picture">
+                <pic:pic xmlns:pic="http://schemas.openxmlformats.org/drawingml/2006/picture">
+                  <pic:nvPicPr>
+                    <pic:cNvPr id="0" name="Picture 9"/>
+                    <pic:cNvPicPr>
+                      <a:picLocks noChangeAspect="1" noChangeArrowheads="1"/>
+                    </pic:cNvPicPr>
+                  </pic:nvPicPr>
+                  <pic:blipFill>
+                    <a:blip r:embed="rId4">
+                      <a:extLst>
+                        <a:ext uri="{28A0092B-C50C-407E-A947-70E740481C1C}">
+                          <a14:useLocalDpi xmlns:a14="http://schemas.microsoft.com/office/drawing/2010/main" val="0"/>
+                        </a:ext>
+                      </a:extLst>
+                    </a:blip>
+                    <a:srcRect/>
+                    <a:stretch>
+                      <a:fillRect/>
+                    </a:stretch>
+                  </pic:blipFill>
+                  <pic:spPr bwMode="auto">
+                    <a:xfrm>
+                      <a:off x="0" y="0"/>
+                      <a:ext cx="5731510" cy="2392680"/>
+                    </a:xfrm>
+                    <a:prstGeom prst="rect">
+                      <a:avLst/>
+                    </a:prstGeom>
+                    <a:noFill/>
+                    <a:ln>
+                      <a:noFill/>
+                    </a:ln>
+                  </pic:spPr>
+                </pic:pic>
+              </a:graphicData>
+            </a:graphic>
+          </wp:inline>
+        </w:drawing>
+      </w:r>
+    </w:p>
+    <w:p>
+      <w:r>
+        <w:t>5.create backend subnet for vnet2</w:t>
+      </w:r>
+    </w:p>
+    <w:p>
+      <w:r>
+        <w:rPr>
+          <w:noProof/>
+        </w:rPr>
+        <w:lastRenderedPageBreak/>
+        <w:drawing>
+          <wp:inline distT="0" distB="0" distL="0" distR="0" wp14:anchorId="494A8F9D" wp14:editId="64769FF7">
+            <wp:extent cx="5731510" cy="2838450"/>
+            <wp:effectExtent l="0" t="0" r="2540" b="0"/>
+            <wp:docPr id="6" name="Picture 6"/>
+            <wp:cNvGraphicFramePr>
+              <a:graphicFrameLocks xmlns:a="http://schemas.openxmlformats.org/drawingml/2006/main" noChangeAspect="1"/>
+            </wp:cNvGraphicFramePr>
+            <a:graphic xmlns:a="http://schemas.openxmlformats.org/drawingml/2006/main">
+              <a:graphicData uri="http://schemas.openxmlformats.org/drawingml/2006/picture">
+                <pic:pic xmlns:pic="http://schemas.openxmlformats.org/drawingml/2006/picture">
+                  <pic:nvPicPr>
+                    <pic:cNvPr id="0" name="Picture 11"/>
+                    <pic:cNvPicPr>
+                      <a:picLocks noChangeAspect="1" noChangeArrowheads="1"/>
+                    </pic:cNvPicPr>
+                  </pic:nvPicPr>
+                  <pic:blipFill>
+                    <a:blip r:embed="rId7">
+                      <a:extLst>
+                        <a:ext uri="{28A0092B-C50C-407E-A947-70E740481C1C}">
+                          <a14:useLocalDpi xmlns:a14="http://schemas.microsoft.com/office/drawing/2010/main" val="0"/>
+                        </a:ext>
+                      </a:extLst>
+                    </a:blip>
+                    <a:srcRect/>
+                    <a:stretch>
+                      <a:fillRect/>
+                    </a:stretch>
+                  </pic:blipFill>
+                  <pic:spPr bwMode="auto">
+                    <a:xfrm>
+                      <a:off x="0" y="0"/>
+                      <a:ext cx="5731510" cy="2838450"/>
+                    </a:xfrm>
+                    <a:prstGeom prst="rect">
+                      <a:avLst/>
+                    </a:prstGeom>
+                    <a:noFill/>
+                    <a:ln>
+                      <a:noFill/>
+                    </a:ln>
+                  </pic:spPr>
+                </pic:pic>
+              </a:graphicData>
+            </a:graphic>
+          </wp:inline>
+        </w:drawing>
+      </w:r>
+    </w:p>
+    <w:p>
+      <w:r>
+        <w:t>6.create gateway subnet for vnet2</w:t>
+      </w:r>
+    </w:p>
+    <w:p>
+      <w:r>
+        <w:rPr>
+          <w:noProof/>
+        </w:rPr>
+        <w:drawing>
+          <wp:inline distT="0" distB="0" distL="0" distR="0" wp14:anchorId="70DADB5B" wp14:editId="115E0435">
+            <wp:extent cx="5731510" cy="1574800"/>
+            <wp:effectExtent l="0" t="0" r="2540" b="6350"/>
+            <wp:docPr id="7" name="Picture 7"/>
+            <wp:cNvGraphicFramePr>
+              <a:graphicFrameLocks xmlns:a="http://schemas.openxmlformats.org/drawingml/2006/main" noChangeAspect="1"/>
+            </wp:cNvGraphicFramePr>
+            <a:graphic xmlns:a="http://schemas.openxmlformats.org/drawingml/2006/main">
+              <a:graphicData uri="http://schemas.openxmlformats.org/drawingml/2006/picture">
+                <pic:pic xmlns:pic="http://schemas.openxmlformats.org/drawingml/2006/picture">
+                  <pic:nvPicPr>
+                    <pic:cNvPr id="0" name="Picture 13"/>
+                    <pic:cNvPicPr>
+                      <a:picLocks noChangeAspect="1" noChangeArrowheads="1"/>
+                    </pic:cNvPicPr>
+                  </pic:nvPicPr>
+                  <pic:blipFill>
+                    <a:blip r:embed="rId8">
+                      <a:extLst>
+                        <a:ext uri="{28A0092B-C50C-407E-A947-70E740481C1C}">
+                          <a14:useLocalDpi xmlns:a14="http://schemas.microsoft.com/office/drawing/2010/main" val="0"/>
+                        </a:ext>
+                      </a:extLst>
+                    </a:blip>
+                    <a:srcRect/>
+                    <a:stretch>
+                      <a:fillRect/>
+                    </a:stretch>
+                  </pic:blipFill>
+                  <pic:spPr bwMode="auto">
+                    <a:xfrm>
+                      <a:off x="0" y="0"/>
+                      <a:ext cx="5731510" cy="1574800"/>
+                    </a:xfrm>
+                    <a:prstGeom prst="rect">
+                      <a:avLst/>
+                    </a:prstGeom>
+                    <a:noFill/>
+                    <a:ln>
+                      <a:noFill/>
+                    </a:ln>
+                  </pic:spPr>
+                </pic:pic>
+              </a:graphicData>
+            </a:graphic>
+          </wp:inline>
+        </w:drawing>
+      </w:r>
+    </w:p>
+    <w:p>
+      <w:r>
+        <w:t>7.create frontend subnet for vnet3</w:t>
+      </w:r>
+    </w:p>
+    <w:p>
+      <w:r>
+        <w:rPr>
+          <w:noProof/>
+        </w:rPr>
+        <w:drawing>
+          <wp:inline distT="0" distB="0" distL="0" distR="0" wp14:anchorId="0DD9DE37" wp14:editId="45B043EA">
+            <wp:extent cx="5731510" cy="2843530"/>
+            <wp:effectExtent l="0" t="0" r="2540" b="0"/>
+            <wp:docPr id="8" name="Picture 8"/>
+            <wp:cNvGraphicFramePr>
+              <a:graphicFrameLocks xmlns:a="http://schemas.openxmlformats.org/drawingml/2006/main" noChangeAspect="1"/>
+            </wp:cNvGraphicFramePr>
+            <a:graphic xmlns:a="http://schemas.openxmlformats.org/drawingml/2006/main">
+              <a:graphicData uri="http://schemas.openxmlformats.org/drawingml/2006/picture">
+                <pic:pic xmlns:pic="http://schemas.openxmlformats.org/drawingml/2006/picture">
+                  <pic:nvPicPr>
+                    <pic:cNvPr id="0" name="Picture 15"/>
+                    <pic:cNvPicPr>
+                      <a:picLocks noChangeAspect="1" noChangeArrowheads="1"/>
+                    </pic:cNvPicPr>
+                  </pic:nvPicPr>
+                  <pic:blipFill>
+                    <a:blip r:embed="rId9">
+                      <a:extLst>
+                        <a:ext uri="{28A0092B-C50C-407E-A947-70E740481C1C}">
+                          <a14:useLocalDpi xmlns:a14="http://schemas.microsoft.com/office/drawing/2010/main" val="0"/>
+                        </a:ext>
+                      </a:extLst>
+                    </a:blip>
+                    <a:srcRect/>
+                    <a:stretch>
+                      <a:fillRect/>
+                    </a:stretch>
+                  </pic:blipFill>
+                  <pic:spPr bwMode="auto">
+                    <a:xfrm>
+                      <a:off x="0" y="0"/>
+                      <a:ext cx="5731510" cy="2843530"/>
+                    </a:xfrm>
+                    <a:prstGeom prst="rect">
+                      <a:avLst/>
+                    </a:prstGeom>
+                    <a:noFill/>
+                    <a:ln>
+                      <a:noFill/>
+                    </a:ln>
+                  </pic:spPr>
+                </pic:pic>
+              </a:graphicData>
+            </a:graphic>
+          </wp:inline>
+        </w:drawing>
+      </w:r>
+    </w:p>
+    <w:p>
+      <w:r>
+        <w:t>8.create backend subnet for vnet3</w:t>
+      </w:r>
+    </w:p>
+    <w:p>
+      <w:r>
+        <w:rPr>
+          <w:noProof/>
+        </w:rPr>
+        <w:lastRenderedPageBreak/>
+        <w:drawing>
+          <wp:inline distT="0" distB="0" distL="0" distR="0" wp14:anchorId="2DEEE944" wp14:editId="307E71DF">
+            <wp:extent cx="5731510" cy="1397635"/>
+            <wp:effectExtent l="0" t="0" r="2540" b="0"/>
+            <wp:docPr id="10" name="Picture 10"/>
+            <wp:cNvGraphicFramePr>
+              <a:graphicFrameLocks xmlns:a="http://schemas.openxmlformats.org/drawingml/2006/main" noChangeAspect="1"/>
+            </wp:cNvGraphicFramePr>
+            <a:graphic xmlns:a="http://schemas.openxmlformats.org/drawingml/2006/main">
+              <a:graphicData uri="http://schemas.openxmlformats.org/drawingml/2006/picture">
+                <pic:pic xmlns:pic="http://schemas.openxmlformats.org/drawingml/2006/picture">
+                  <pic:nvPicPr>
+                    <pic:cNvPr id="0" name="Picture 19"/>
+                    <pic:cNvPicPr>
+                      <a:picLocks noChangeAspect="1" noChangeArrowheads="1"/>
+                    </pic:cNvPicPr>
+                  </pic:nvPicPr>
+                  <pic:blipFill>
+                    <a:blip r:embed="rId10">
+                      <a:extLst>
+                        <a:ext uri="{28A0092B-C50C-407E-A947-70E740481C1C}">
+                          <a14:useLocalDpi xmlns:a14="http://schemas.microsoft.com/office/drawing/2010/main" val="0"/>
+                        </a:ext>
+                      </a:extLst>
+                    </a:blip>
+                    <a:srcRect/>
+                    <a:stretch>
+                      <a:fillRect/>
+                    </a:stretch>
+                  </pic:blipFill>
+                  <pic:spPr bwMode="auto">
+                    <a:xfrm>
+                      <a:off x="0" y="0"/>
+                      <a:ext cx="5731510" cy="1397635"/>
+                    </a:xfrm>
+                    <a:prstGeom prst="rect">
+                      <a:avLst/>
+                    </a:prstGeom>
+                    <a:noFill/>
+                    <a:ln>
+                      <a:noFill/>
+                    </a:ln>
+                  </pic:spPr>
+                </pic:pic>
+              </a:graphicData>
+            </a:graphic>
+          </wp:inline>
+        </w:drawing>
+      </w:r>
+    </w:p>
+    <w:p>
+      <w:r>
+        <w:t>9.create gateway subnet for vnet3</w:t>
+      </w:r>
+    </w:p>
+    <w:p>
+      <w:r>
+        <w:rPr>
+          <w:noProof/>
+        </w:rPr>
+        <w:drawing>
+          <wp:inline distT="0" distB="0" distL="0" distR="0" wp14:anchorId="591BBA9A" wp14:editId="6C742BC0">
+            <wp:extent cx="5731510" cy="1824990"/>
+            <wp:effectExtent l="0" t="0" r="2540" b="3810"/>
+            <wp:docPr id="11" name="Picture 11"/>
+            <wp:cNvGraphicFramePr>
+              <a:graphicFrameLocks xmlns:a="http://schemas.openxmlformats.org/drawingml/2006/main" noChangeAspect="1"/>
+            </wp:cNvGraphicFramePr>
+            <a:graphic xmlns:a="http://schemas.openxmlformats.org/drawingml/2006/main">
+              <a:graphicData uri="http://schemas.openxmlformats.org/drawingml/2006/picture">
+                <pic:pic xmlns:pic="http://schemas.openxmlformats.org/drawingml/2006/picture">
+                  <pic:nvPicPr>
+                    <pic:cNvPr id="0" name="Picture 21"/>
+                    <pic:cNvPicPr>
+                      <a:picLocks noChangeAspect="1" noChangeArrowheads="1"/>
+                    </pic:cNvPicPr>
+                  </pic:nvPicPr>
+                  <pic:blipFill>
+                    <a:blip r:embed="rId11">
+                      <a:extLst>
+                        <a:ext uri="{28A0092B-C50C-407E-A947-70E740481C1C}">
+                          <a14:useLocalDpi xmlns:a14="http://schemas.microsoft.com/office/drawing/2010/main" val="0"/>
+                        </a:ext>
+                      </a:extLst>
+                    </a:blip>
+                    <a:srcRect/>
+                    <a:stretch>
+                      <a:fillRect/>
+                    </a:stretch>
+                  </pic:blipFill>
+                  <pic:spPr bwMode="auto">
+                    <a:xfrm>
+                      <a:off x="0" y="0"/>
+                      <a:ext cx="5731510" cy="1824990"/>
+                    </a:xfrm>
+                    <a:prstGeom prst="rect">
+                      <a:avLst/>
+                    </a:prstGeom>
+                    <a:noFill/>
+                    <a:ln>
+                      <a:noFill/>
+                    </a:ln>
+                  </pic:spPr>
+                </pic:pic>
+              </a:graphicData>
+            </a:graphic>
+          </wp:inline>
+        </w:drawing>
+      </w:r>
+    </w:p>
+    <w:p>
+      <w:r>
+        <w:t xml:space="preserve">10.create </w:t>
+      </w:r>
+      <w:proofErr w:type="spellStart"/>
+      <w:r>
+        <w:t>vpn</w:t>
+      </w:r>
+      <w:proofErr w:type="spellEnd"/>
+      <w:r>
+        <w:t xml:space="preserve"> gateway for vnet1</w:t>
+      </w:r>
+    </w:p>
+    <w:p>
+      <w:r>
+        <w:rPr>
+          <w:noProof/>
+        </w:rPr>
+        <w:drawing>
+          <wp:inline distT="0" distB="0" distL="0" distR="0" wp14:anchorId="5C36024E" wp14:editId="1AED179A">
+            <wp:extent cx="5731510" cy="1724660"/>
+            <wp:effectExtent l="0" t="0" r="2540" b="8890"/>
             <wp:docPr id="13" name="Picture 13"/>
             <wp:cNvGraphicFramePr>
               <a:graphicFrameLocks xmlns:a="http://schemas.openxmlformats.org/drawingml/2006/main" noChangeAspect="1"/>
@@ -128,23 +579,36 @@
               <a:graphicData uri="http://schemas.openxmlformats.org/drawingml/2006/picture">
                 <pic:pic xmlns:pic="http://schemas.openxmlformats.org/drawingml/2006/picture">
                   <pic:nvPicPr>
-                    <pic:cNvPr id="1" name=""/>
-                    <pic:cNvPicPr/>
+                    <pic:cNvPr id="0" name="Picture 25"/>
+                    <pic:cNvPicPr>
+                      <a:picLocks noChangeAspect="1" noChangeArrowheads="1"/>
+                    </pic:cNvPicPr>
                   </pic:nvPicPr>
                   <pic:blipFill>
-                    <a:blip r:embed="rId8"/>
+                    <a:blip r:embed="rId12">
+                      <a:extLst>
+                        <a:ext uri="{28A0092B-C50C-407E-A947-70E740481C1C}">
+                          <a14:useLocalDpi xmlns:a14="http://schemas.microsoft.com/office/drawing/2010/main" val="0"/>
+                        </a:ext>
+                      </a:extLst>
+                    </a:blip>
+                    <a:srcRect/>
                     <a:stretch>
                       <a:fillRect/>
                     </a:stretch>
                   </pic:blipFill>
-                  <pic:spPr>
+                  <pic:spPr bwMode="auto">
                     <a:xfrm>
                       <a:off x="0" y="0"/>
-                      <a:ext cx="5731510" cy="5435600"/>
+                      <a:ext cx="5731510" cy="1724660"/>
                     </a:xfrm>
                     <a:prstGeom prst="rect">
                       <a:avLst/>
                     </a:prstGeom>
+                    <a:noFill/>
+                    <a:ln>
+                      <a:noFill/>
+                    </a:ln>
                   </pic:spPr>
                 </pic:pic>
               </a:graphicData>
@@ -155,17 +619,14 @@
     </w:p>
     <w:p>
       <w:r>
-        <w:t>created gateway to vn1</w:t>
-      </w:r>
-    </w:p>
-    <w:p>
-      <w:r>
-        <w:lastRenderedPageBreak/>
+        <w:rPr>
+          <w:noProof/>
+        </w:rPr>
         <w:drawing>
-          <wp:inline distT="0" distB="0" distL="0" distR="0" wp14:anchorId="502E18A8" wp14:editId="3282652B">
-            <wp:extent cx="5731510" cy="5195570"/>
-            <wp:effectExtent l="0" t="0" r="2540" b="5080"/>
-            <wp:docPr id="1" name="Picture 1"/>
+          <wp:inline distT="0" distB="0" distL="0" distR="0" wp14:anchorId="1338CF8A" wp14:editId="1B715005">
+            <wp:extent cx="5731510" cy="91440"/>
+            <wp:effectExtent l="0" t="0" r="2540" b="3810"/>
+            <wp:docPr id="14" name="Picture 14"/>
             <wp:cNvGraphicFramePr>
               <a:graphicFrameLocks xmlns:a="http://schemas.openxmlformats.org/drawingml/2006/main" noChangeAspect="1"/>
             </wp:cNvGraphicFramePr>
@@ -173,23 +634,36 @@
               <a:graphicData uri="http://schemas.openxmlformats.org/drawingml/2006/picture">
                 <pic:pic xmlns:pic="http://schemas.openxmlformats.org/drawingml/2006/picture">
                   <pic:nvPicPr>
-                    <pic:cNvPr id="1" name=""/>
-                    <pic:cNvPicPr/>
+                    <pic:cNvPr id="0" name="Picture 27"/>
+                    <pic:cNvPicPr>
+                      <a:picLocks noChangeAspect="1" noChangeArrowheads="1"/>
+                    </pic:cNvPicPr>
                   </pic:nvPicPr>
                   <pic:blipFill>
-                    <a:blip r:embed="rId9"/>
+                    <a:blip r:embed="rId13">
+                      <a:extLst>
+                        <a:ext uri="{28A0092B-C50C-407E-A947-70E740481C1C}">
+                          <a14:useLocalDpi xmlns:a14="http://schemas.microsoft.com/office/drawing/2010/main" val="0"/>
+                        </a:ext>
+                      </a:extLst>
+                    </a:blip>
+                    <a:srcRect/>
                     <a:stretch>
                       <a:fillRect/>
                     </a:stretch>
                   </pic:blipFill>
-                  <pic:spPr>
+                  <pic:spPr bwMode="auto">
                     <a:xfrm>
                       <a:off x="0" y="0"/>
-                      <a:ext cx="5731510" cy="5195570"/>
+                      <a:ext cx="5731510" cy="91440"/>
                     </a:xfrm>
                     <a:prstGeom prst="rect">
                       <a:avLst/>
                     </a:prstGeom>
+                    <a:noFill/>
+                    <a:ln>
+                      <a:noFill/>
+                    </a:ln>
                   </pic:spPr>
                 </pic:pic>
               </a:graphicData>
@@ -198,64 +672,27 @@
         </w:drawing>
       </w:r>
     </w:p>
-    <w:p/>
-    <w:p>
-      <w:r>
-        <w:t>Created frontend to vn2</w:t>
-      </w:r>
-    </w:p>
-    <w:p/>
-    <w:p>
-      <w:r>
-        <w:lastRenderedPageBreak/>
+    <w:p>
+      <w:r>
+        <w:t xml:space="preserve">11.create </w:t>
+      </w:r>
+      <w:proofErr w:type="spellStart"/>
+      <w:r>
+        <w:t>vpn</w:t>
+      </w:r>
+      <w:proofErr w:type="spellEnd"/>
+      <w:r>
+        <w:t xml:space="preserve"> gateway for vnet2</w:t>
+      </w:r>
+    </w:p>
+    <w:p>
+      <w:r>
+        <w:rPr>
+          <w:noProof/>
+        </w:rPr>
         <w:drawing>
-          <wp:inline distT="0" distB="0" distL="0" distR="0" wp14:anchorId="239DEC21" wp14:editId="1CA4BF28">
-            <wp:extent cx="5731510" cy="5571490"/>
-            <wp:effectExtent l="0" t="0" r="2540" b="0"/>
-            <wp:docPr id="35" name="Picture 35"/>
-            <wp:cNvGraphicFramePr>
-              <a:graphicFrameLocks xmlns:a="http://schemas.openxmlformats.org/drawingml/2006/main" noChangeAspect="1"/>
-            </wp:cNvGraphicFramePr>
-            <a:graphic xmlns:a="http://schemas.openxmlformats.org/drawingml/2006/main">
-              <a:graphicData uri="http://schemas.openxmlformats.org/drawingml/2006/picture">
-                <pic:pic xmlns:pic="http://schemas.openxmlformats.org/drawingml/2006/picture">
-                  <pic:nvPicPr>
-                    <pic:cNvPr id="1" name=""/>
-                    <pic:cNvPicPr/>
-                  </pic:nvPicPr>
-                  <pic:blipFill>
-                    <a:blip r:embed="rId10"/>
-                    <a:stretch>
-                      <a:fillRect/>
-                    </a:stretch>
-                  </pic:blipFill>
-                  <pic:spPr>
-                    <a:xfrm>
-                      <a:off x="0" y="0"/>
-                      <a:ext cx="5731510" cy="5571490"/>
-                    </a:xfrm>
-                    <a:prstGeom prst="rect">
-                      <a:avLst/>
-                    </a:prstGeom>
-                  </pic:spPr>
-                </pic:pic>
-              </a:graphicData>
-            </a:graphic>
-          </wp:inline>
-        </w:drawing>
-      </w:r>
-    </w:p>
-    <w:p>
-      <w:r>
-        <w:t>Created backend to vn2</w:t>
-      </w:r>
-    </w:p>
-    <w:p>
-      <w:r>
-        <w:lastRenderedPageBreak/>
-        <w:drawing>
-          <wp:inline distT="0" distB="0" distL="0" distR="0" wp14:anchorId="18148E32" wp14:editId="7B735057">
-            <wp:extent cx="5731510" cy="5281930"/>
+          <wp:inline distT="0" distB="0" distL="0" distR="0" wp14:anchorId="6F0C0478" wp14:editId="35108D5D">
+            <wp:extent cx="5731510" cy="2191385"/>
             <wp:effectExtent l="0" t="0" r="2540" b="0"/>
             <wp:docPr id="15" name="Picture 15"/>
             <wp:cNvGraphicFramePr>
@@ -265,23 +702,36 @@
               <a:graphicData uri="http://schemas.openxmlformats.org/drawingml/2006/picture">
                 <pic:pic xmlns:pic="http://schemas.openxmlformats.org/drawingml/2006/picture">
                   <pic:nvPicPr>
-                    <pic:cNvPr id="1" name=""/>
-                    <pic:cNvPicPr/>
+                    <pic:cNvPr id="0" name="Picture 29"/>
+                    <pic:cNvPicPr>
+                      <a:picLocks noChangeAspect="1" noChangeArrowheads="1"/>
+                    </pic:cNvPicPr>
                   </pic:nvPicPr>
                   <pic:blipFill>
-                    <a:blip r:embed="rId11"/>
+                    <a:blip r:embed="rId14">
+                      <a:extLst>
+                        <a:ext uri="{28A0092B-C50C-407E-A947-70E740481C1C}">
+                          <a14:useLocalDpi xmlns:a14="http://schemas.microsoft.com/office/drawing/2010/main" val="0"/>
+                        </a:ext>
+                      </a:extLst>
+                    </a:blip>
+                    <a:srcRect/>
                     <a:stretch>
                       <a:fillRect/>
                     </a:stretch>
                   </pic:blipFill>
-                  <pic:spPr>
+                  <pic:spPr bwMode="auto">
                     <a:xfrm>
                       <a:off x="0" y="0"/>
-                      <a:ext cx="5731510" cy="5281930"/>
+                      <a:ext cx="5731510" cy="2191385"/>
                     </a:xfrm>
                     <a:prstGeom prst="rect">
                       <a:avLst/>
                     </a:prstGeom>
+                    <a:noFill/>
+                    <a:ln>
+                      <a:noFill/>
+                    </a:ln>
                   </pic:spPr>
                 </pic:pic>
               </a:graphicData>
@@ -292,25 +742,15 @@
     </w:p>
     <w:p>
       <w:r>
-        <w:t>Created gateway to vn2</w:t>
-      </w:r>
-    </w:p>
-    <w:p>
-      <w:pPr>
-        <w:tabs>
-          <w:tab w:val="left" w:pos="2715"/>
-        </w:tabs>
-      </w:pPr>
-      <w:r>
+        <w:rPr>
+          <w:noProof/>
+        </w:rPr>
         <w:lastRenderedPageBreak/>
-        <w:tab/>
-      </w:r>
-      <w:r>
         <w:drawing>
-          <wp:inline distT="0" distB="0" distL="0" distR="0" wp14:anchorId="4828AC28" wp14:editId="7BCACEE9">
-            <wp:extent cx="5731510" cy="5270500"/>
-            <wp:effectExtent l="0" t="0" r="2540" b="6350"/>
-            <wp:docPr id="5" name="Picture 5"/>
+          <wp:inline distT="0" distB="0" distL="0" distR="0" wp14:anchorId="13FB659D" wp14:editId="5565B30C">
+            <wp:extent cx="5731510" cy="240030"/>
+            <wp:effectExtent l="0" t="0" r="2540" b="7620"/>
+            <wp:docPr id="16" name="Picture 16"/>
             <wp:cNvGraphicFramePr>
               <a:graphicFrameLocks xmlns:a="http://schemas.openxmlformats.org/drawingml/2006/main" noChangeAspect="1"/>
             </wp:cNvGraphicFramePr>
@@ -318,23 +758,36 @@
               <a:graphicData uri="http://schemas.openxmlformats.org/drawingml/2006/picture">
                 <pic:pic xmlns:pic="http://schemas.openxmlformats.org/drawingml/2006/picture">
                   <pic:nvPicPr>
-                    <pic:cNvPr id="1" name=""/>
-                    <pic:cNvPicPr/>
+                    <pic:cNvPr id="0" name="Picture 31"/>
+                    <pic:cNvPicPr>
+                      <a:picLocks noChangeAspect="1" noChangeArrowheads="1"/>
+                    </pic:cNvPicPr>
                   </pic:nvPicPr>
                   <pic:blipFill>
-                    <a:blip r:embed="rId12"/>
+                    <a:blip r:embed="rId15">
+                      <a:extLst>
+                        <a:ext uri="{28A0092B-C50C-407E-A947-70E740481C1C}">
+                          <a14:useLocalDpi xmlns:a14="http://schemas.microsoft.com/office/drawing/2010/main" val="0"/>
+                        </a:ext>
+                      </a:extLst>
+                    </a:blip>
+                    <a:srcRect/>
                     <a:stretch>
                       <a:fillRect/>
                     </a:stretch>
                   </pic:blipFill>
-                  <pic:spPr>
+                  <pic:spPr bwMode="auto">
                     <a:xfrm>
                       <a:off x="0" y="0"/>
-                      <a:ext cx="5731510" cy="5270500"/>
+                      <a:ext cx="5731510" cy="240030"/>
                     </a:xfrm>
                     <a:prstGeom prst="rect">
                       <a:avLst/>
                     </a:prstGeom>
+                    <a:noFill/>
+                    <a:ln>
+                      <a:noFill/>
+                    </a:ln>
                   </pic:spPr>
                 </pic:pic>
               </a:graphicData>
@@ -344,35 +797,15 @@
       </w:r>
     </w:p>
     <w:p>
-      <w:pPr>
-        <w:tabs>
-          <w:tab w:val="left" w:pos="2715"/>
-        </w:tabs>
-      </w:pPr>
-    </w:p>
-    <w:p>
-      <w:pPr>
-        <w:tabs>
-          <w:tab w:val="left" w:pos="2715"/>
-        </w:tabs>
-      </w:pPr>
-      <w:r>
-        <w:t>Created frontend to vn3</w:t>
-      </w:r>
-    </w:p>
-    <w:p>
-      <w:pPr>
-        <w:tabs>
-          <w:tab w:val="left" w:pos="2715"/>
-        </w:tabs>
-      </w:pPr>
-      <w:r>
-        <w:lastRenderedPageBreak/>
+      <w:r>
+        <w:rPr>
+          <w:noProof/>
+        </w:rPr>
         <w:drawing>
-          <wp:inline distT="0" distB="0" distL="0" distR="0" wp14:anchorId="5C43AFC1" wp14:editId="2BBA7520">
-            <wp:extent cx="5724525" cy="5657850"/>
-            <wp:effectExtent l="0" t="0" r="9525" b="0"/>
-            <wp:docPr id="11" name="Picture 11"/>
+          <wp:inline distT="0" distB="0" distL="0" distR="0" wp14:anchorId="62D2E814" wp14:editId="6F3E1684">
+            <wp:extent cx="5731510" cy="2926715"/>
+            <wp:effectExtent l="0" t="0" r="2540" b="6985"/>
+            <wp:docPr id="17" name="Picture 17"/>
             <wp:cNvGraphicFramePr>
               <a:graphicFrameLocks xmlns:a="http://schemas.openxmlformats.org/drawingml/2006/main" noChangeAspect="1"/>
             </wp:cNvGraphicFramePr>
@@ -380,23 +813,36 @@
               <a:graphicData uri="http://schemas.openxmlformats.org/drawingml/2006/picture">
                 <pic:pic xmlns:pic="http://schemas.openxmlformats.org/drawingml/2006/picture">
                   <pic:nvPicPr>
-                    <pic:cNvPr id="1" name=""/>
-                    <pic:cNvPicPr/>
+                    <pic:cNvPr id="0" name="Picture 33"/>
+                    <pic:cNvPicPr>
+                      <a:picLocks noChangeAspect="1" noChangeArrowheads="1"/>
+                    </pic:cNvPicPr>
                   </pic:nvPicPr>
                   <pic:blipFill>
-                    <a:blip r:embed="rId13"/>
+                    <a:blip r:embed="rId16">
+                      <a:extLst>
+                        <a:ext uri="{28A0092B-C50C-407E-A947-70E740481C1C}">
+                          <a14:useLocalDpi xmlns:a14="http://schemas.microsoft.com/office/drawing/2010/main" val="0"/>
+                        </a:ext>
+                      </a:extLst>
+                    </a:blip>
+                    <a:srcRect/>
                     <a:stretch>
                       <a:fillRect/>
                     </a:stretch>
                   </pic:blipFill>
-                  <pic:spPr>
+                  <pic:spPr bwMode="auto">
                     <a:xfrm>
                       <a:off x="0" y="0"/>
-                      <a:ext cx="5724525" cy="5657850"/>
+                      <a:ext cx="5731510" cy="2926715"/>
                     </a:xfrm>
                     <a:prstGeom prst="rect">
                       <a:avLst/>
                     </a:prstGeom>
+                    <a:noFill/>
+                    <a:ln>
+                      <a:noFill/>
+                    </a:ln>
                   </pic:spPr>
                 </pic:pic>
               </a:graphicData>
@@ -404,411 +850,8 @@
           </wp:inline>
         </w:drawing>
       </w:r>
-    </w:p>
-    <w:p>
-      <w:pPr>
-        <w:tabs>
-          <w:tab w:val="left" w:pos="2715"/>
-        </w:tabs>
-      </w:pPr>
-    </w:p>
-    <w:p>
-      <w:pPr>
-        <w:tabs>
-          <w:tab w:val="left" w:pos="2715"/>
-        </w:tabs>
-      </w:pPr>
-      <w:r>
-        <w:t>Created backend to vn3</w:t>
-      </w:r>
-    </w:p>
-    <w:p>
-      <w:pPr>
-        <w:tabs>
-          <w:tab w:val="left" w:pos="2715"/>
-        </w:tabs>
-      </w:pPr>
-      <w:r>
-        <w:lastRenderedPageBreak/>
-        <w:drawing>
-          <wp:inline distT="0" distB="0" distL="0" distR="0" wp14:anchorId="129164E2" wp14:editId="6ED7E2CD">
-            <wp:extent cx="5610225" cy="5581650"/>
-            <wp:effectExtent l="0" t="0" r="9525" b="0"/>
-            <wp:docPr id="41" name="Picture 41"/>
-            <wp:cNvGraphicFramePr>
-              <a:graphicFrameLocks xmlns:a="http://schemas.openxmlformats.org/drawingml/2006/main" noChangeAspect="1"/>
-            </wp:cNvGraphicFramePr>
-            <a:graphic xmlns:a="http://schemas.openxmlformats.org/drawingml/2006/main">
-              <a:graphicData uri="http://schemas.openxmlformats.org/drawingml/2006/picture">
-                <pic:pic xmlns:pic="http://schemas.openxmlformats.org/drawingml/2006/picture">
-                  <pic:nvPicPr>
-                    <pic:cNvPr id="1" name=""/>
-                    <pic:cNvPicPr/>
-                  </pic:nvPicPr>
-                  <pic:blipFill>
-                    <a:blip r:embed="rId14"/>
-                    <a:stretch>
-                      <a:fillRect/>
-                    </a:stretch>
-                  </pic:blipFill>
-                  <pic:spPr>
-                    <a:xfrm>
-                      <a:off x="0" y="0"/>
-                      <a:ext cx="5610225" cy="5581650"/>
-                    </a:xfrm>
-                    <a:prstGeom prst="rect">
-                      <a:avLst/>
-                    </a:prstGeom>
-                  </pic:spPr>
-                </pic:pic>
-              </a:graphicData>
-            </a:graphic>
-          </wp:inline>
-        </w:drawing>
-      </w:r>
-      <w:r>
-        <w:drawing>
-          <wp:inline distT="0" distB="0" distL="0" distR="0" wp14:anchorId="205D1739" wp14:editId="70EB6606">
-            <wp:extent cx="5731510" cy="3098165"/>
-            <wp:effectExtent l="0" t="0" r="2540" b="6985"/>
-            <wp:docPr id="19" name="Picture 19"/>
-            <wp:cNvGraphicFramePr>
-              <a:graphicFrameLocks xmlns:a="http://schemas.openxmlformats.org/drawingml/2006/main" noChangeAspect="1"/>
-            </wp:cNvGraphicFramePr>
-            <a:graphic xmlns:a="http://schemas.openxmlformats.org/drawingml/2006/main">
-              <a:graphicData uri="http://schemas.openxmlformats.org/drawingml/2006/picture">
-                <pic:pic xmlns:pic="http://schemas.openxmlformats.org/drawingml/2006/picture">
-                  <pic:nvPicPr>
-                    <pic:cNvPr id="1" name=""/>
-                    <pic:cNvPicPr/>
-                  </pic:nvPicPr>
-                  <pic:blipFill>
-                    <a:blip r:embed="rId15"/>
-                    <a:stretch>
-                      <a:fillRect/>
-                    </a:stretch>
-                  </pic:blipFill>
-                  <pic:spPr>
-                    <a:xfrm>
-                      <a:off x="0" y="0"/>
-                      <a:ext cx="5731510" cy="3098165"/>
-                    </a:xfrm>
-                    <a:prstGeom prst="rect">
-                      <a:avLst/>
-                    </a:prstGeom>
-                  </pic:spPr>
-                </pic:pic>
-              </a:graphicData>
-            </a:graphic>
-          </wp:inline>
-        </w:drawing>
-      </w:r>
-    </w:p>
-    <w:p>
-      <w:pPr>
-        <w:tabs>
-          <w:tab w:val="left" w:pos="2715"/>
-        </w:tabs>
-      </w:pPr>
-    </w:p>
-    <w:p>
-      <w:pPr>
-        <w:tabs>
-          <w:tab w:val="left" w:pos="2715"/>
-        </w:tabs>
-      </w:pPr>
-    </w:p>
-    <w:p>
-      <w:pPr>
-        <w:tabs>
-          <w:tab w:val="left" w:pos="2715"/>
-        </w:tabs>
-      </w:pPr>
-      <w:r>
-        <w:drawing>
-          <wp:inline distT="0" distB="0" distL="0" distR="0" wp14:anchorId="37113364" wp14:editId="5A049D4A">
-            <wp:extent cx="5731510" cy="2922270"/>
-            <wp:effectExtent l="0" t="0" r="2540" b="0"/>
-            <wp:docPr id="23" name="Picture 23"/>
-            <wp:cNvGraphicFramePr>
-              <a:graphicFrameLocks xmlns:a="http://schemas.openxmlformats.org/drawingml/2006/main" noChangeAspect="1"/>
-            </wp:cNvGraphicFramePr>
-            <a:graphic xmlns:a="http://schemas.openxmlformats.org/drawingml/2006/main">
-              <a:graphicData uri="http://schemas.openxmlformats.org/drawingml/2006/picture">
-                <pic:pic xmlns:pic="http://schemas.openxmlformats.org/drawingml/2006/picture">
-                  <pic:nvPicPr>
-                    <pic:cNvPr id="1" name=""/>
-                    <pic:cNvPicPr/>
-                  </pic:nvPicPr>
-                  <pic:blipFill>
-                    <a:blip r:embed="rId16"/>
-                    <a:stretch>
-                      <a:fillRect/>
-                    </a:stretch>
-                  </pic:blipFill>
-                  <pic:spPr>
-                    <a:xfrm>
-                      <a:off x="0" y="0"/>
-                      <a:ext cx="5731510" cy="2922270"/>
-                    </a:xfrm>
-                    <a:prstGeom prst="rect">
-                      <a:avLst/>
-                    </a:prstGeom>
-                  </pic:spPr>
-                </pic:pic>
-              </a:graphicData>
-            </a:graphic>
-          </wp:inline>
-        </w:drawing>
-      </w:r>
-    </w:p>
-    <w:p>
-      <w:pPr>
-        <w:tabs>
-          <w:tab w:val="left" w:pos="2715"/>
-        </w:tabs>
-      </w:pPr>
-      <w:r>
-        <w:drawing>
-          <wp:inline distT="0" distB="0" distL="0" distR="0" wp14:anchorId="1C480838" wp14:editId="66FB6312">
-            <wp:extent cx="5731510" cy="2967355"/>
-            <wp:effectExtent l="0" t="0" r="2540" b="4445"/>
-            <wp:docPr id="25" name="Picture 25"/>
-            <wp:cNvGraphicFramePr>
-              <a:graphicFrameLocks xmlns:a="http://schemas.openxmlformats.org/drawingml/2006/main" noChangeAspect="1"/>
-            </wp:cNvGraphicFramePr>
-            <a:graphic xmlns:a="http://schemas.openxmlformats.org/drawingml/2006/main">
-              <a:graphicData uri="http://schemas.openxmlformats.org/drawingml/2006/picture">
-                <pic:pic xmlns:pic="http://schemas.openxmlformats.org/drawingml/2006/picture">
-                  <pic:nvPicPr>
-                    <pic:cNvPr id="1" name=""/>
-                    <pic:cNvPicPr/>
-                  </pic:nvPicPr>
-                  <pic:blipFill>
-                    <a:blip r:embed="rId17"/>
-                    <a:stretch>
-                      <a:fillRect/>
-                    </a:stretch>
-                  </pic:blipFill>
-                  <pic:spPr>
-                    <a:xfrm>
-                      <a:off x="0" y="0"/>
-                      <a:ext cx="5731510" cy="2967355"/>
-                    </a:xfrm>
-                    <a:prstGeom prst="rect">
-                      <a:avLst/>
-                    </a:prstGeom>
-                  </pic:spPr>
-                </pic:pic>
-              </a:graphicData>
-            </a:graphic>
-          </wp:inline>
-        </w:drawing>
-      </w:r>
-    </w:p>
-    <w:p>
-      <w:pPr>
-        <w:tabs>
-          <w:tab w:val="left" w:pos="2715"/>
-        </w:tabs>
-      </w:pPr>
-    </w:p>
-    <w:p>
-      <w:pPr>
-        <w:tabs>
-          <w:tab w:val="left" w:pos="2715"/>
-        </w:tabs>
-      </w:pPr>
-      <w:r>
-        <w:lastRenderedPageBreak/>
-        <w:drawing>
-          <wp:inline distT="0" distB="0" distL="0" distR="0" wp14:anchorId="608676FC" wp14:editId="78BE94DD">
-            <wp:extent cx="5731510" cy="2893695"/>
-            <wp:effectExtent l="0" t="0" r="2540" b="1905"/>
-            <wp:docPr id="27" name="Picture 27"/>
-            <wp:cNvGraphicFramePr>
-              <a:graphicFrameLocks xmlns:a="http://schemas.openxmlformats.org/drawingml/2006/main" noChangeAspect="1"/>
-            </wp:cNvGraphicFramePr>
-            <a:graphic xmlns:a="http://schemas.openxmlformats.org/drawingml/2006/main">
-              <a:graphicData uri="http://schemas.openxmlformats.org/drawingml/2006/picture">
-                <pic:pic xmlns:pic="http://schemas.openxmlformats.org/drawingml/2006/picture">
-                  <pic:nvPicPr>
-                    <pic:cNvPr id="1" name=""/>
-                    <pic:cNvPicPr/>
-                  </pic:nvPicPr>
-                  <pic:blipFill>
-                    <a:blip r:embed="rId18"/>
-                    <a:stretch>
-                      <a:fillRect/>
-                    </a:stretch>
-                  </pic:blipFill>
-                  <pic:spPr>
-                    <a:xfrm>
-                      <a:off x="0" y="0"/>
-                      <a:ext cx="5731510" cy="2893695"/>
-                    </a:xfrm>
-                    <a:prstGeom prst="rect">
-                      <a:avLst/>
-                    </a:prstGeom>
-                  </pic:spPr>
-                </pic:pic>
-              </a:graphicData>
-            </a:graphic>
-          </wp:inline>
-        </w:drawing>
-      </w:r>
-    </w:p>
-    <w:p>
-      <w:pPr>
-        <w:tabs>
-          <w:tab w:val="left" w:pos="2715"/>
-        </w:tabs>
-      </w:pPr>
-      <w:r>
-        <w:drawing>
-          <wp:inline distT="0" distB="0" distL="0" distR="0" wp14:anchorId="56B1A366" wp14:editId="1C3E8F4A">
-            <wp:extent cx="5731510" cy="2971165"/>
-            <wp:effectExtent l="0" t="0" r="2540" b="635"/>
-            <wp:docPr id="31" name="Picture 31"/>
-            <wp:cNvGraphicFramePr>
-              <a:graphicFrameLocks xmlns:a="http://schemas.openxmlformats.org/drawingml/2006/main" noChangeAspect="1"/>
-            </wp:cNvGraphicFramePr>
-            <a:graphic xmlns:a="http://schemas.openxmlformats.org/drawingml/2006/main">
-              <a:graphicData uri="http://schemas.openxmlformats.org/drawingml/2006/picture">
-                <pic:pic xmlns:pic="http://schemas.openxmlformats.org/drawingml/2006/picture">
-                  <pic:nvPicPr>
-                    <pic:cNvPr id="1" name=""/>
-                    <pic:cNvPicPr/>
-                  </pic:nvPicPr>
-                  <pic:blipFill>
-                    <a:blip r:embed="rId19"/>
-                    <a:stretch>
-                      <a:fillRect/>
-                    </a:stretch>
-                  </pic:blipFill>
-                  <pic:spPr>
-                    <a:xfrm>
-                      <a:off x="0" y="0"/>
-                      <a:ext cx="5731510" cy="2971165"/>
-                    </a:xfrm>
-                    <a:prstGeom prst="rect">
-                      <a:avLst/>
-                    </a:prstGeom>
-                  </pic:spPr>
-                </pic:pic>
-              </a:graphicData>
-            </a:graphic>
-          </wp:inline>
-        </w:drawing>
-      </w:r>
-    </w:p>
-    <w:p>
-      <w:pPr>
-        <w:tabs>
-          <w:tab w:val="left" w:pos="2715"/>
-        </w:tabs>
-      </w:pPr>
-    </w:p>
-    <w:p>
-      <w:pPr>
-        <w:tabs>
-          <w:tab w:val="left" w:pos="2715"/>
-        </w:tabs>
-      </w:pPr>
-      <w:r>
-        <w:t>Created gateways</w:t>
-      </w:r>
-    </w:p>
-    <w:p>
-      <w:pPr>
-        <w:tabs>
-          <w:tab w:val="left" w:pos="2715"/>
-        </w:tabs>
-      </w:pPr>
-      <w:r>
-        <w:lastRenderedPageBreak/>
-        <w:drawing>
-          <wp:inline distT="0" distB="0" distL="0" distR="0" wp14:anchorId="7C586588" wp14:editId="0EE9CB3C">
-            <wp:extent cx="5731510" cy="5112385"/>
-            <wp:effectExtent l="0" t="0" r="2540" b="0"/>
-            <wp:docPr id="45" name="Picture 45"/>
-            <wp:cNvGraphicFramePr>
-              <a:graphicFrameLocks xmlns:a="http://schemas.openxmlformats.org/drawingml/2006/main" noChangeAspect="1"/>
-            </wp:cNvGraphicFramePr>
-            <a:graphic xmlns:a="http://schemas.openxmlformats.org/drawingml/2006/main">
-              <a:graphicData uri="http://schemas.openxmlformats.org/drawingml/2006/picture">
-                <pic:pic xmlns:pic="http://schemas.openxmlformats.org/drawingml/2006/picture">
-                  <pic:nvPicPr>
-                    <pic:cNvPr id="1" name=""/>
-                    <pic:cNvPicPr/>
-                  </pic:nvPicPr>
-                  <pic:blipFill>
-                    <a:blip r:embed="rId20"/>
-                    <a:stretch>
-                      <a:fillRect/>
-                    </a:stretch>
-                  </pic:blipFill>
-                  <pic:spPr>
-                    <a:xfrm>
-                      <a:off x="0" y="0"/>
-                      <a:ext cx="5731510" cy="5112385"/>
-                    </a:xfrm>
-                    <a:prstGeom prst="rect">
-                      <a:avLst/>
-                    </a:prstGeom>
-                  </pic:spPr>
-                </pic:pic>
-              </a:graphicData>
-            </a:graphic>
-          </wp:inline>
-        </w:drawing>
-      </w:r>
       <w:bookmarkStart w:id="0" w:name="_GoBack"/>
       <w:bookmarkEnd w:id="0"/>
-    </w:p>
-    <w:p>
-      <w:pPr>
-        <w:tabs>
-          <w:tab w:val="left" w:pos="2715"/>
-        </w:tabs>
-      </w:pPr>
-      <w:r>
-        <w:drawing>
-          <wp:inline distT="0" distB="0" distL="0" distR="0" wp14:anchorId="388F6567" wp14:editId="7F82DD7B">
-            <wp:extent cx="5731510" cy="2922905"/>
-            <wp:effectExtent l="0" t="0" r="2540" b="0"/>
-            <wp:docPr id="43" name="Picture 43"/>
-            <wp:cNvGraphicFramePr>
-              <a:graphicFrameLocks xmlns:a="http://schemas.openxmlformats.org/drawingml/2006/main" noChangeAspect="1"/>
-            </wp:cNvGraphicFramePr>
-            <a:graphic xmlns:a="http://schemas.openxmlformats.org/drawingml/2006/main">
-              <a:graphicData uri="http://schemas.openxmlformats.org/drawingml/2006/picture">
-                <pic:pic xmlns:pic="http://schemas.openxmlformats.org/drawingml/2006/picture">
-                  <pic:nvPicPr>
-                    <pic:cNvPr id="1" name=""/>
-                    <pic:cNvPicPr/>
-                  </pic:nvPicPr>
-                  <pic:blipFill>
-                    <a:blip r:embed="rId21"/>
-                    <a:stretch>
-                      <a:fillRect/>
-                    </a:stretch>
-                  </pic:blipFill>
-                  <pic:spPr>
-                    <a:xfrm>
-                      <a:off x="0" y="0"/>
-                      <a:ext cx="5731510" cy="2922905"/>
-                    </a:xfrm>
-                    <a:prstGeom prst="rect">
-                      <a:avLst/>
-                    </a:prstGeom>
-                  </pic:spPr>
-                </pic:pic>
-              </a:graphicData>
-            </a:graphic>
-          </wp:inline>
-        </w:drawing>
-      </w:r>
     </w:p>
     <w:sectPr>
       <w:pgSz w:w="11906" w:h="16838"/>
@@ -818,56 +861,6 @@
     </w:sectPr>
   </w:body>
 </w:document>
-</file>
-
-<file path=word/endnotes.xml><?xml version="1.0" encoding="utf-8"?>
-<w:endnotes xmlns:wpc="http://schemas.microsoft.com/office/word/2010/wordprocessingCanvas" xmlns:cx="http://schemas.microsoft.com/office/drawing/2014/chartex" xmlns:cx1="http://schemas.microsoft.com/office/drawing/2015/9/8/chartex" xmlns:cx2="http://schemas.microsoft.com/office/drawing/2015/10/21/chartex" xmlns:cx3="http://schemas.microsoft.com/office/drawing/2016/5/9/chartex" xmlns:cx4="http://schemas.microsoft.com/office/drawing/2016/5/10/chartex" xmlns:cx5="http://schemas.microsoft.com/office/drawing/2016/5/11/chartex" xmlns:cx6="http://schemas.microsoft.com/office/drawing/2016/5/12/chartex" xmlns:cx7="http://schemas.microsoft.com/office/drawing/2016/5/13/chartex" xmlns:cx8="http://schemas.microsoft.com/office/drawing/2016/5/14/chartex" xmlns:mc="http://schemas.openxmlformats.org/markup-compatibility/2006" xmlns:aink="http://schemas.microsoft.com/office/drawing/2016/ink" xmlns:am3d="http://schemas.microsoft.com/office/drawing/2017/model3d" xmlns:o="urn:schemas-microsoft-com:office:office" xmlns:r="http://schemas.openxmlformats.org/officeDocument/2006/relationships" xmlns:m="http://schemas.openxmlformats.org/officeDocument/2006/math" xmlns:v="urn:schemas-microsoft-com:vml" xmlns:wp14="http://schemas.microsoft.com/office/word/2010/wordprocessingDrawing" xmlns:wp="http://schemas.openxmlformats.org/drawingml/2006/wordprocessingDrawing" xmlns:w10="urn:schemas-microsoft-com:office:word" xmlns:w="http://schemas.openxmlformats.org/wordprocessingml/2006/main" xmlns:w14="http://schemas.microsoft.com/office/word/2010/wordml" xmlns:w15="http://schemas.microsoft.com/office/word/2012/wordml" xmlns:w16cid="http://schemas.microsoft.com/office/word/2016/wordml/cid" xmlns:w16se="http://schemas.microsoft.com/office/word/2015/wordml/symex" xmlns:wpg="http://schemas.microsoft.com/office/word/2010/wordprocessingGroup" xmlns:wpi="http://schemas.microsoft.com/office/word/2010/wordprocessingInk" xmlns:wne="http://schemas.microsoft.com/office/word/2006/wordml" xmlns:wps="http://schemas.microsoft.com/office/word/2010/wordprocessingShape" mc:Ignorable="w14 w15 w16se w16cid wp14">
-  <w:endnote w:type="separator" w:id="-1">
-    <w:p>
-      <w:pPr>
-        <w:spacing w:after="0" w:line="240" w:lineRule="auto"/>
-      </w:pPr>
-      <w:r>
-        <w:separator/>
-      </w:r>
-    </w:p>
-  </w:endnote>
-  <w:endnote w:type="continuationSeparator" w:id="0">
-    <w:p>
-      <w:pPr>
-        <w:spacing w:after="0" w:line="240" w:lineRule="auto"/>
-      </w:pPr>
-      <w:r>
-        <w:continuationSeparator/>
-      </w:r>
-    </w:p>
-  </w:endnote>
-</w:endnotes>
-</file>
-
-<file path=word/footnotes.xml><?xml version="1.0" encoding="utf-8"?>
-<w:footnotes xmlns:wpc="http://schemas.microsoft.com/office/word/2010/wordprocessingCanvas" xmlns:cx="http://schemas.microsoft.com/office/drawing/2014/chartex" xmlns:cx1="http://schemas.microsoft.com/office/drawing/2015/9/8/chartex" xmlns:cx2="http://schemas.microsoft.com/office/drawing/2015/10/21/chartex" xmlns:cx3="http://schemas.microsoft.com/office/drawing/2016/5/9/chartex" xmlns:cx4="http://schemas.microsoft.com/office/drawing/2016/5/10/chartex" xmlns:cx5="http://schemas.microsoft.com/office/drawing/2016/5/11/chartex" xmlns:cx6="http://schemas.microsoft.com/office/drawing/2016/5/12/chartex" xmlns:cx7="http://schemas.microsoft.com/office/drawing/2016/5/13/chartex" xmlns:cx8="http://schemas.microsoft.com/office/drawing/2016/5/14/chartex" xmlns:mc="http://schemas.openxmlformats.org/markup-compatibility/2006" xmlns:aink="http://schemas.microsoft.com/office/drawing/2016/ink" xmlns:am3d="http://schemas.microsoft.com/office/drawing/2017/model3d" xmlns:o="urn:schemas-microsoft-com:office:office" xmlns:r="http://schemas.openxmlformats.org/officeDocument/2006/relationships" xmlns:m="http://schemas.openxmlformats.org/officeDocument/2006/math" xmlns:v="urn:schemas-microsoft-com:vml" xmlns:wp14="http://schemas.microsoft.com/office/word/2010/wordprocessingDrawing" xmlns:wp="http://schemas.openxmlformats.org/drawingml/2006/wordprocessingDrawing" xmlns:w10="urn:schemas-microsoft-com:office:word" xmlns:w="http://schemas.openxmlformats.org/wordprocessingml/2006/main" xmlns:w14="http://schemas.microsoft.com/office/word/2010/wordml" xmlns:w15="http://schemas.microsoft.com/office/word/2012/wordml" xmlns:w16cid="http://schemas.microsoft.com/office/word/2016/wordml/cid" xmlns:w16se="http://schemas.microsoft.com/office/word/2015/wordml/symex" xmlns:wpg="http://schemas.microsoft.com/office/word/2010/wordprocessingGroup" xmlns:wpi="http://schemas.microsoft.com/office/word/2010/wordprocessingInk" xmlns:wne="http://schemas.microsoft.com/office/word/2006/wordml" xmlns:wps="http://schemas.microsoft.com/office/word/2010/wordprocessingShape" mc:Ignorable="w14 w15 w16se w16cid wp14">
-  <w:footnote w:type="separator" w:id="-1">
-    <w:p>
-      <w:pPr>
-        <w:spacing w:after="0" w:line="240" w:lineRule="auto"/>
-      </w:pPr>
-      <w:r>
-        <w:separator/>
-      </w:r>
-    </w:p>
-  </w:footnote>
-  <w:footnote w:type="continuationSeparator" w:id="0">
-    <w:p>
-      <w:pPr>
-        <w:spacing w:after="0" w:line="240" w:lineRule="auto"/>
-      </w:pPr>
-      <w:r>
-        <w:continuationSeparator/>
-      </w:r>
-    </w:p>
-  </w:footnote>
-</w:footnotes>
 </file>
 
 <file path=word/styles.xml><?xml version="1.0" encoding="utf-8"?>
@@ -1266,27 +1259,6 @@
     <w:name w:val="Normal"/>
     <w:qFormat/>
   </w:style>
-  <w:style w:type="paragraph" w:styleId="Heading1">
-    <w:name w:val="heading 1"/>
-    <w:basedOn w:val="Normal"/>
-    <w:next w:val="Normal"/>
-    <w:link w:val="Heading1Char"/>
-    <w:uiPriority w:val="9"/>
-    <w:qFormat/>
-    <w:rsid w:val="00154880"/>
-    <w:pPr>
-      <w:keepNext/>
-      <w:keepLines/>
-      <w:spacing w:before="240" w:after="0"/>
-      <w:outlineLvl w:val="0"/>
-    </w:pPr>
-    <w:rPr>
-      <w:rFonts w:asciiTheme="majorHAnsi" w:eastAsiaTheme="majorEastAsia" w:hAnsiTheme="majorHAnsi" w:cstheme="majorBidi"/>
-      <w:color w:val="2F5496" w:themeColor="accent1" w:themeShade="BF"/>
-      <w:sz w:val="32"/>
-      <w:szCs w:val="32"/>
-    </w:rPr>
-  </w:style>
   <w:style w:type="character" w:default="1" w:styleId="DefaultParagraphFont">
     <w:name w:val="Default Paragraph Font"/>
     <w:uiPriority w:val="1"/>
@@ -1313,127 +1285,6 @@
     <w:uiPriority w:val="99"/>
     <w:semiHidden/>
     <w:unhideWhenUsed/>
-  </w:style>
-  <w:style w:type="paragraph" w:styleId="BalloonText">
-    <w:name w:val="Balloon Text"/>
-    <w:basedOn w:val="Normal"/>
-    <w:link w:val="BalloonTextChar"/>
-    <w:uiPriority w:val="99"/>
-    <w:semiHidden/>
-    <w:unhideWhenUsed/>
-    <w:rsid w:val="002B1635"/>
-    <w:pPr>
-      <w:spacing w:after="0" w:line="240" w:lineRule="auto"/>
-    </w:pPr>
-    <w:rPr>
-      <w:rFonts w:ascii="Segoe UI" w:hAnsi="Segoe UI" w:cs="Segoe UI"/>
-      <w:sz w:val="18"/>
-      <w:szCs w:val="18"/>
-    </w:rPr>
-  </w:style>
-  <w:style w:type="character" w:customStyle="1" w:styleId="BalloonTextChar">
-    <w:name w:val="Balloon Text Char"/>
-    <w:basedOn w:val="DefaultParagraphFont"/>
-    <w:link w:val="BalloonText"/>
-    <w:uiPriority w:val="99"/>
-    <w:semiHidden/>
-    <w:rsid w:val="002B1635"/>
-    <w:rPr>
-      <w:rFonts w:ascii="Segoe UI" w:hAnsi="Segoe UI" w:cs="Segoe UI"/>
-      <w:sz w:val="18"/>
-      <w:szCs w:val="18"/>
-    </w:rPr>
-  </w:style>
-  <w:style w:type="paragraph" w:styleId="Header">
-    <w:name w:val="header"/>
-    <w:basedOn w:val="Normal"/>
-    <w:link w:val="HeaderChar"/>
-    <w:uiPriority w:val="99"/>
-    <w:unhideWhenUsed/>
-    <w:rsid w:val="00A96700"/>
-    <w:pPr>
-      <w:tabs>
-        <w:tab w:val="center" w:pos="4513"/>
-        <w:tab w:val="right" w:pos="9026"/>
-      </w:tabs>
-      <w:spacing w:after="0" w:line="240" w:lineRule="auto"/>
-    </w:pPr>
-  </w:style>
-  <w:style w:type="character" w:customStyle="1" w:styleId="HeaderChar">
-    <w:name w:val="Header Char"/>
-    <w:basedOn w:val="DefaultParagraphFont"/>
-    <w:link w:val="Header"/>
-    <w:uiPriority w:val="99"/>
-    <w:rsid w:val="00A96700"/>
-  </w:style>
-  <w:style w:type="paragraph" w:styleId="Footer">
-    <w:name w:val="footer"/>
-    <w:basedOn w:val="Normal"/>
-    <w:link w:val="FooterChar"/>
-    <w:uiPriority w:val="99"/>
-    <w:unhideWhenUsed/>
-    <w:rsid w:val="00A96700"/>
-    <w:pPr>
-      <w:tabs>
-        <w:tab w:val="center" w:pos="4513"/>
-        <w:tab w:val="right" w:pos="9026"/>
-      </w:tabs>
-      <w:spacing w:after="0" w:line="240" w:lineRule="auto"/>
-    </w:pPr>
-  </w:style>
-  <w:style w:type="character" w:customStyle="1" w:styleId="FooterChar">
-    <w:name w:val="Footer Char"/>
-    <w:basedOn w:val="DefaultParagraphFont"/>
-    <w:link w:val="Footer"/>
-    <w:uiPriority w:val="99"/>
-    <w:rsid w:val="00A96700"/>
-  </w:style>
-  <w:style w:type="character" w:customStyle="1" w:styleId="Heading1Char">
-    <w:name w:val="Heading 1 Char"/>
-    <w:basedOn w:val="DefaultParagraphFont"/>
-    <w:link w:val="Heading1"/>
-    <w:uiPriority w:val="9"/>
-    <w:rsid w:val="00154880"/>
-    <w:rPr>
-      <w:rFonts w:asciiTheme="majorHAnsi" w:eastAsiaTheme="majorEastAsia" w:hAnsiTheme="majorHAnsi" w:cstheme="majorBidi"/>
-      <w:color w:val="2F5496" w:themeColor="accent1" w:themeShade="BF"/>
-      <w:sz w:val="32"/>
-      <w:szCs w:val="32"/>
-    </w:rPr>
-  </w:style>
-  <w:style w:type="paragraph" w:styleId="Title">
-    <w:name w:val="Title"/>
-    <w:basedOn w:val="Normal"/>
-    <w:next w:val="Normal"/>
-    <w:link w:val="TitleChar"/>
-    <w:uiPriority w:val="10"/>
-    <w:qFormat/>
-    <w:rsid w:val="00154880"/>
-    <w:pPr>
-      <w:spacing w:after="0" w:line="240" w:lineRule="auto"/>
-      <w:contextualSpacing/>
-    </w:pPr>
-    <w:rPr>
-      <w:rFonts w:asciiTheme="majorHAnsi" w:eastAsiaTheme="majorEastAsia" w:hAnsiTheme="majorHAnsi" w:cstheme="majorBidi"/>
-      <w:spacing w:val="-10"/>
-      <w:kern w:val="28"/>
-      <w:sz w:val="56"/>
-      <w:szCs w:val="56"/>
-    </w:rPr>
-  </w:style>
-  <w:style w:type="character" w:customStyle="1" w:styleId="TitleChar">
-    <w:name w:val="Title Char"/>
-    <w:basedOn w:val="DefaultParagraphFont"/>
-    <w:link w:val="Title"/>
-    <w:uiPriority w:val="10"/>
-    <w:rsid w:val="00154880"/>
-    <w:rPr>
-      <w:rFonts w:asciiTheme="majorHAnsi" w:eastAsiaTheme="majorEastAsia" w:hAnsiTheme="majorHAnsi" w:cstheme="majorBidi"/>
-      <w:spacing w:val="-10"/>
-      <w:kern w:val="28"/>
-      <w:sz w:val="56"/>
-      <w:szCs w:val="56"/>
-    </w:rPr>
   </w:style>
 </w:styles>
 </file>
